--- a/lab6/5/cpp_fifth_task_rudenko.docx
+++ b/lab6/5/cpp_fifth_task_rudenko.docx
@@ -60,40 +60,1228 @@
           <w:rFonts w:ascii="Times New Roman" w:hAnsi="Times New Roman" w:cs="Times New Roman"/>
           <w:sz w:val="28"/>
           <w:szCs w:val="28"/>
+        </w:rPr>
+      </w:pPr>
+      <w:r>
+        <w:rPr>
+          <w:noProof/>
+        </w:rPr>
+        <w:drawing>
+          <wp:inline distT="0" distB="0" distL="0" distR="0" wp14:anchorId="157581FB" wp14:editId="2EF86DEC">
+            <wp:extent cx="5943600" cy="2748280"/>
+            <wp:effectExtent l="0" t="0" r="0" b="0"/>
+            <wp:docPr id="1" name="Picture 1"/>
+            <wp:cNvGraphicFramePr>
+              <a:graphicFrameLocks xmlns:a="http://schemas.openxmlformats.org/drawingml/2006/main" noChangeAspect="1"/>
+            </wp:cNvGraphicFramePr>
+            <a:graphic xmlns:a="http://schemas.openxmlformats.org/drawingml/2006/main">
+              <a:graphicData uri="http://schemas.openxmlformats.org/drawingml/2006/picture">
+                <pic:pic xmlns:pic="http://schemas.openxmlformats.org/drawingml/2006/picture">
+                  <pic:nvPicPr>
+                    <pic:cNvPr id="1" name=""/>
+                    <pic:cNvPicPr/>
+                  </pic:nvPicPr>
+                  <pic:blipFill>
+                    <a:blip r:embed="rId4"/>
+                    <a:stretch>
+                      <a:fillRect/>
+                    </a:stretch>
+                  </pic:blipFill>
+                  <pic:spPr>
+                    <a:xfrm>
+                      <a:off x="0" y="0"/>
+                      <a:ext cx="5943600" cy="2748280"/>
+                    </a:xfrm>
+                    <a:prstGeom prst="rect">
+                      <a:avLst/>
+                    </a:prstGeom>
+                  </pic:spPr>
+                </pic:pic>
+              </a:graphicData>
+            </a:graphic>
+          </wp:inline>
+        </w:drawing>
+      </w:r>
+    </w:p>
+    <w:p>
+      <w:pPr>
+        <w:jc w:val="both"/>
+        <w:rPr>
+          <w:rFonts w:ascii="Times New Roman" w:hAnsi="Times New Roman" w:cs="Times New Roman"/>
+          <w:sz w:val="28"/>
+          <w:szCs w:val="28"/>
+        </w:rPr>
+      </w:pPr>
+      <w:r>
+        <w:rPr>
+          <w:rFonts w:ascii="Times New Roman" w:hAnsi="Times New Roman" w:cs="Times New Roman"/>
+          <w:sz w:val="28"/>
+          <w:szCs w:val="28"/>
+        </w:rPr>
+        <w:t>Code:</w:t>
+      </w:r>
+    </w:p>
+    <w:p>
+      <w:pPr>
+        <w:jc w:val="both"/>
+        <w:rPr>
+          <w:rFonts w:ascii="Times New Roman" w:hAnsi="Times New Roman" w:cs="Times New Roman"/>
+          <w:sz w:val="28"/>
+          <w:szCs w:val="28"/>
+        </w:rPr>
+      </w:pPr>
+      <w:r>
+        <w:rPr>
+          <w:rFonts w:ascii="Times New Roman" w:hAnsi="Times New Roman" w:cs="Times New Roman"/>
+          <w:sz w:val="28"/>
+          <w:szCs w:val="28"/>
+        </w:rPr>
+        <w:t>#include &lt;</w:t>
+      </w:r>
+      <w:proofErr w:type="spellStart"/>
+      <w:r>
+        <w:rPr>
+          <w:rFonts w:ascii="Times New Roman" w:hAnsi="Times New Roman" w:cs="Times New Roman"/>
+          <w:sz w:val="28"/>
+          <w:szCs w:val="28"/>
+        </w:rPr>
+        <w:t>iostream</w:t>
+      </w:r>
+      <w:proofErr w:type="spellEnd"/>
+      <w:r>
+        <w:rPr>
+          <w:rFonts w:ascii="Times New Roman" w:hAnsi="Times New Roman" w:cs="Times New Roman"/>
+          <w:sz w:val="28"/>
+          <w:szCs w:val="28"/>
+        </w:rPr>
+        <w:t>&gt;</w:t>
+      </w:r>
+    </w:p>
+    <w:p>
+      <w:pPr>
+        <w:jc w:val="both"/>
+        <w:rPr>
+          <w:rFonts w:ascii="Times New Roman" w:hAnsi="Times New Roman" w:cs="Times New Roman"/>
+          <w:sz w:val="28"/>
+          <w:szCs w:val="28"/>
+        </w:rPr>
+      </w:pPr>
+      <w:r>
+        <w:rPr>
+          <w:rFonts w:ascii="Times New Roman" w:hAnsi="Times New Roman" w:cs="Times New Roman"/>
+          <w:sz w:val="28"/>
+          <w:szCs w:val="28"/>
+        </w:rPr>
+        <w:t>#include &lt;</w:t>
+      </w:r>
+      <w:proofErr w:type="spellStart"/>
+      <w:r>
+        <w:rPr>
+          <w:rFonts w:ascii="Times New Roman" w:hAnsi="Times New Roman" w:cs="Times New Roman"/>
+          <w:sz w:val="28"/>
+          <w:szCs w:val="28"/>
+        </w:rPr>
+        <w:t>cstring</w:t>
+      </w:r>
+      <w:proofErr w:type="spellEnd"/>
+      <w:r>
+        <w:rPr>
+          <w:rFonts w:ascii="Times New Roman" w:hAnsi="Times New Roman" w:cs="Times New Roman"/>
+          <w:sz w:val="28"/>
+          <w:szCs w:val="28"/>
+        </w:rPr>
+        <w:t>&gt;</w:t>
+      </w:r>
+    </w:p>
+    <w:p>
+      <w:pPr>
+        <w:jc w:val="both"/>
+        <w:rPr>
+          <w:rFonts w:ascii="Times New Roman" w:hAnsi="Times New Roman" w:cs="Times New Roman"/>
+          <w:sz w:val="28"/>
+          <w:szCs w:val="28"/>
+        </w:rPr>
+      </w:pPr>
+      <w:r>
+        <w:rPr>
+          <w:rFonts w:ascii="Times New Roman" w:hAnsi="Times New Roman" w:cs="Times New Roman"/>
+          <w:sz w:val="28"/>
+          <w:szCs w:val="28"/>
+        </w:rPr>
+        <w:t>#include &lt;</w:t>
+      </w:r>
+      <w:proofErr w:type="spellStart"/>
+      <w:r>
+        <w:rPr>
+          <w:rFonts w:ascii="Times New Roman" w:hAnsi="Times New Roman" w:cs="Times New Roman"/>
+          <w:sz w:val="28"/>
+          <w:szCs w:val="28"/>
+        </w:rPr>
+        <w:t>cctype</w:t>
+      </w:r>
+      <w:proofErr w:type="spellEnd"/>
+      <w:r>
+        <w:rPr>
+          <w:rFonts w:ascii="Times New Roman" w:hAnsi="Times New Roman" w:cs="Times New Roman"/>
+          <w:sz w:val="28"/>
+          <w:szCs w:val="28"/>
+        </w:rPr>
+        <w:t>&gt;</w:t>
+      </w:r>
+    </w:p>
+    <w:p>
+      <w:pPr>
+        <w:jc w:val="both"/>
+        <w:rPr>
+          <w:rFonts w:ascii="Times New Roman" w:hAnsi="Times New Roman" w:cs="Times New Roman"/>
+          <w:sz w:val="28"/>
+          <w:szCs w:val="28"/>
+        </w:rPr>
+      </w:pPr>
+    </w:p>
+    <w:p>
+      <w:pPr>
+        <w:jc w:val="both"/>
+        <w:rPr>
+          <w:rFonts w:ascii="Times New Roman" w:hAnsi="Times New Roman" w:cs="Times New Roman"/>
+          <w:sz w:val="28"/>
+          <w:szCs w:val="28"/>
+        </w:rPr>
+      </w:pPr>
+      <w:proofErr w:type="spellStart"/>
+      <w:r>
+        <w:rPr>
+          <w:rFonts w:ascii="Times New Roman" w:hAnsi="Times New Roman" w:cs="Times New Roman"/>
+          <w:sz w:val="28"/>
+          <w:szCs w:val="28"/>
+        </w:rPr>
+        <w:t>int</w:t>
+      </w:r>
+      <w:proofErr w:type="spellEnd"/>
+      <w:r>
+        <w:rPr>
+          <w:rFonts w:ascii="Times New Roman" w:hAnsi="Times New Roman" w:cs="Times New Roman"/>
+          <w:sz w:val="28"/>
+          <w:szCs w:val="28"/>
+        </w:rPr>
+        <w:t xml:space="preserve"> </w:t>
+      </w:r>
+      <w:proofErr w:type="gramStart"/>
+      <w:r>
+        <w:rPr>
+          <w:rFonts w:ascii="Times New Roman" w:hAnsi="Times New Roman" w:cs="Times New Roman"/>
+          <w:sz w:val="28"/>
+          <w:szCs w:val="28"/>
+        </w:rPr>
+        <w:t>main(</w:t>
+      </w:r>
+      <w:proofErr w:type="gramEnd"/>
+      <w:r>
+        <w:rPr>
+          <w:rFonts w:ascii="Times New Roman" w:hAnsi="Times New Roman" w:cs="Times New Roman"/>
+          <w:sz w:val="28"/>
+          <w:szCs w:val="28"/>
+        </w:rPr>
+        <w:t>)</w:t>
+      </w:r>
+    </w:p>
+    <w:p>
+      <w:pPr>
+        <w:jc w:val="both"/>
+        <w:rPr>
+          <w:rFonts w:ascii="Times New Roman" w:hAnsi="Times New Roman" w:cs="Times New Roman"/>
+          <w:sz w:val="28"/>
+          <w:szCs w:val="28"/>
+        </w:rPr>
+      </w:pPr>
+      <w:r>
+        <w:rPr>
+          <w:rFonts w:ascii="Times New Roman" w:hAnsi="Times New Roman" w:cs="Times New Roman"/>
+          <w:sz w:val="28"/>
+          <w:szCs w:val="28"/>
+        </w:rPr>
+        <w:t>{</w:t>
+      </w:r>
+    </w:p>
+    <w:p>
+      <w:pPr>
+        <w:jc w:val="both"/>
+        <w:rPr>
+          <w:rFonts w:ascii="Times New Roman" w:hAnsi="Times New Roman" w:cs="Times New Roman"/>
+          <w:sz w:val="28"/>
+          <w:szCs w:val="28"/>
+        </w:rPr>
+      </w:pPr>
+      <w:r>
+        <w:rPr>
+          <w:rFonts w:ascii="Times New Roman" w:hAnsi="Times New Roman" w:cs="Times New Roman"/>
+          <w:sz w:val="28"/>
+          <w:szCs w:val="28"/>
+        </w:rPr>
+        <w:t xml:space="preserve">    using namespace </w:t>
+      </w:r>
+      <w:proofErr w:type="spellStart"/>
+      <w:r>
+        <w:rPr>
+          <w:rFonts w:ascii="Times New Roman" w:hAnsi="Times New Roman" w:cs="Times New Roman"/>
+          <w:sz w:val="28"/>
+          <w:szCs w:val="28"/>
+        </w:rPr>
+        <w:t>std</w:t>
+      </w:r>
+      <w:proofErr w:type="spellEnd"/>
+      <w:r>
+        <w:rPr>
+          <w:rFonts w:ascii="Times New Roman" w:hAnsi="Times New Roman" w:cs="Times New Roman"/>
+          <w:sz w:val="28"/>
+          <w:szCs w:val="28"/>
+        </w:rPr>
+        <w:t>;</w:t>
+      </w:r>
+    </w:p>
+    <w:p>
+      <w:pPr>
+        <w:jc w:val="both"/>
+        <w:rPr>
+          <w:rFonts w:ascii="Times New Roman" w:hAnsi="Times New Roman" w:cs="Times New Roman"/>
+          <w:sz w:val="28"/>
+          <w:szCs w:val="28"/>
+        </w:rPr>
+      </w:pPr>
+      <w:r>
+        <w:rPr>
+          <w:rFonts w:ascii="Times New Roman" w:hAnsi="Times New Roman" w:cs="Times New Roman"/>
+          <w:sz w:val="28"/>
+          <w:szCs w:val="28"/>
+        </w:rPr>
+        <w:t xml:space="preserve">    string a;</w:t>
+      </w:r>
+    </w:p>
+    <w:p>
+      <w:pPr>
+        <w:jc w:val="both"/>
+        <w:rPr>
+          <w:rFonts w:ascii="Times New Roman" w:hAnsi="Times New Roman" w:cs="Times New Roman"/>
+          <w:sz w:val="28"/>
+          <w:szCs w:val="28"/>
+        </w:rPr>
+      </w:pPr>
+    </w:p>
+    <w:p>
+      <w:pPr>
+        <w:jc w:val="both"/>
+        <w:rPr>
+          <w:rFonts w:ascii="Times New Roman" w:hAnsi="Times New Roman" w:cs="Times New Roman"/>
+          <w:sz w:val="28"/>
+          <w:szCs w:val="28"/>
+        </w:rPr>
+      </w:pPr>
+      <w:r>
+        <w:rPr>
+          <w:rFonts w:ascii="Times New Roman" w:hAnsi="Times New Roman" w:cs="Times New Roman"/>
+          <w:sz w:val="28"/>
+          <w:szCs w:val="28"/>
+        </w:rPr>
+        <w:t xml:space="preserve">    </w:t>
+      </w:r>
+      <w:proofErr w:type="spellStart"/>
+      <w:r>
+        <w:rPr>
+          <w:rFonts w:ascii="Times New Roman" w:hAnsi="Times New Roman" w:cs="Times New Roman"/>
+          <w:sz w:val="28"/>
+          <w:szCs w:val="28"/>
+        </w:rPr>
+        <w:t>cout</w:t>
+      </w:r>
+      <w:proofErr w:type="spellEnd"/>
+      <w:r>
+        <w:rPr>
+          <w:rFonts w:ascii="Times New Roman" w:hAnsi="Times New Roman" w:cs="Times New Roman"/>
+          <w:sz w:val="28"/>
+          <w:szCs w:val="28"/>
+        </w:rPr>
+        <w:t xml:space="preserve"> &lt;&lt; "Enter words (q to </w:t>
+      </w:r>
+      <w:proofErr w:type="gramStart"/>
+      <w:r>
+        <w:rPr>
+          <w:rFonts w:ascii="Times New Roman" w:hAnsi="Times New Roman" w:cs="Times New Roman"/>
+          <w:sz w:val="28"/>
+          <w:szCs w:val="28"/>
+        </w:rPr>
+        <w:t>quit)\</w:t>
+      </w:r>
+      <w:proofErr w:type="gramEnd"/>
+      <w:r>
+        <w:rPr>
+          <w:rFonts w:ascii="Times New Roman" w:hAnsi="Times New Roman" w:cs="Times New Roman"/>
+          <w:sz w:val="28"/>
+          <w:szCs w:val="28"/>
+        </w:rPr>
+        <w:t>n";</w:t>
+      </w:r>
+    </w:p>
+    <w:p>
+      <w:pPr>
+        <w:jc w:val="both"/>
+        <w:rPr>
+          <w:rFonts w:ascii="Times New Roman" w:hAnsi="Times New Roman" w:cs="Times New Roman"/>
+          <w:sz w:val="28"/>
+          <w:szCs w:val="28"/>
+        </w:rPr>
+      </w:pPr>
+    </w:p>
+    <w:p>
+      <w:pPr>
+        <w:jc w:val="both"/>
+        <w:rPr>
+          <w:rFonts w:ascii="Times New Roman" w:hAnsi="Times New Roman" w:cs="Times New Roman"/>
+          <w:sz w:val="28"/>
+          <w:szCs w:val="28"/>
+        </w:rPr>
+      </w:pPr>
+      <w:r>
+        <w:rPr>
+          <w:rFonts w:ascii="Times New Roman" w:hAnsi="Times New Roman" w:cs="Times New Roman"/>
+          <w:sz w:val="28"/>
+          <w:szCs w:val="28"/>
+        </w:rPr>
+        <w:t xml:space="preserve">    </w:t>
+      </w:r>
+      <w:proofErr w:type="spellStart"/>
+      <w:r>
+        <w:rPr>
+          <w:rFonts w:ascii="Times New Roman" w:hAnsi="Times New Roman" w:cs="Times New Roman"/>
+          <w:sz w:val="28"/>
+          <w:szCs w:val="28"/>
+        </w:rPr>
+        <w:t>int</w:t>
+      </w:r>
+      <w:proofErr w:type="spellEnd"/>
+      <w:r>
+        <w:rPr>
+          <w:rFonts w:ascii="Times New Roman" w:hAnsi="Times New Roman" w:cs="Times New Roman"/>
+          <w:sz w:val="28"/>
+          <w:szCs w:val="28"/>
+        </w:rPr>
+        <w:t xml:space="preserve"> others = 0;</w:t>
+      </w:r>
+    </w:p>
+    <w:p>
+      <w:pPr>
+        <w:jc w:val="both"/>
+        <w:rPr>
+          <w:rFonts w:ascii="Times New Roman" w:hAnsi="Times New Roman" w:cs="Times New Roman"/>
+          <w:sz w:val="28"/>
+          <w:szCs w:val="28"/>
+        </w:rPr>
+      </w:pPr>
+      <w:r>
+        <w:rPr>
+          <w:rFonts w:ascii="Times New Roman" w:hAnsi="Times New Roman" w:cs="Times New Roman"/>
+          <w:sz w:val="28"/>
+          <w:szCs w:val="28"/>
+        </w:rPr>
+        <w:t xml:space="preserve">    </w:t>
+      </w:r>
+      <w:proofErr w:type="spellStart"/>
+      <w:r>
+        <w:rPr>
+          <w:rFonts w:ascii="Times New Roman" w:hAnsi="Times New Roman" w:cs="Times New Roman"/>
+          <w:sz w:val="28"/>
+          <w:szCs w:val="28"/>
+        </w:rPr>
+        <w:t>int</w:t>
+      </w:r>
+      <w:proofErr w:type="spellEnd"/>
+      <w:r>
+        <w:rPr>
+          <w:rFonts w:ascii="Times New Roman" w:hAnsi="Times New Roman" w:cs="Times New Roman"/>
+          <w:sz w:val="28"/>
+          <w:szCs w:val="28"/>
+        </w:rPr>
+        <w:t xml:space="preserve"> vowels = 0;</w:t>
+      </w:r>
+    </w:p>
+    <w:p>
+      <w:pPr>
+        <w:jc w:val="both"/>
+        <w:rPr>
+          <w:rFonts w:ascii="Times New Roman" w:hAnsi="Times New Roman" w:cs="Times New Roman"/>
+          <w:sz w:val="28"/>
+          <w:szCs w:val="28"/>
+        </w:rPr>
+      </w:pPr>
+      <w:r>
+        <w:rPr>
+          <w:rFonts w:ascii="Times New Roman" w:hAnsi="Times New Roman" w:cs="Times New Roman"/>
+          <w:sz w:val="28"/>
+          <w:szCs w:val="28"/>
+        </w:rPr>
+        <w:lastRenderedPageBreak/>
+        <w:t xml:space="preserve">    </w:t>
+      </w:r>
+      <w:proofErr w:type="spellStart"/>
+      <w:r>
+        <w:rPr>
+          <w:rFonts w:ascii="Times New Roman" w:hAnsi="Times New Roman" w:cs="Times New Roman"/>
+          <w:sz w:val="28"/>
+          <w:szCs w:val="28"/>
+        </w:rPr>
+        <w:t>int</w:t>
+      </w:r>
+      <w:proofErr w:type="spellEnd"/>
+      <w:r>
+        <w:rPr>
+          <w:rFonts w:ascii="Times New Roman" w:hAnsi="Times New Roman" w:cs="Times New Roman"/>
+          <w:sz w:val="28"/>
+          <w:szCs w:val="28"/>
+        </w:rPr>
+        <w:t xml:space="preserve"> consonant = 0;</w:t>
+      </w:r>
+    </w:p>
+    <w:p>
+      <w:pPr>
+        <w:jc w:val="both"/>
+        <w:rPr>
+          <w:rFonts w:ascii="Times New Roman" w:hAnsi="Times New Roman" w:cs="Times New Roman"/>
+          <w:sz w:val="28"/>
+          <w:szCs w:val="28"/>
+        </w:rPr>
+      </w:pPr>
+    </w:p>
+    <w:p>
+      <w:pPr>
+        <w:jc w:val="both"/>
+        <w:rPr>
+          <w:rFonts w:ascii="Times New Roman" w:hAnsi="Times New Roman" w:cs="Times New Roman"/>
+          <w:sz w:val="28"/>
+          <w:szCs w:val="28"/>
+        </w:rPr>
+      </w:pPr>
+      <w:r>
+        <w:rPr>
+          <w:rFonts w:ascii="Times New Roman" w:hAnsi="Times New Roman" w:cs="Times New Roman"/>
+          <w:sz w:val="28"/>
+          <w:szCs w:val="28"/>
+        </w:rPr>
+        <w:t xml:space="preserve">    </w:t>
+      </w:r>
+      <w:proofErr w:type="spellStart"/>
+      <w:r>
+        <w:rPr>
+          <w:rFonts w:ascii="Times New Roman" w:hAnsi="Times New Roman" w:cs="Times New Roman"/>
+          <w:sz w:val="28"/>
+          <w:szCs w:val="28"/>
+        </w:rPr>
+        <w:t>cin</w:t>
+      </w:r>
+      <w:proofErr w:type="spellEnd"/>
+      <w:r>
+        <w:rPr>
+          <w:rFonts w:ascii="Times New Roman" w:hAnsi="Times New Roman" w:cs="Times New Roman"/>
+          <w:sz w:val="28"/>
+          <w:szCs w:val="28"/>
+        </w:rPr>
+        <w:t xml:space="preserve"> &gt;&gt; a;</w:t>
+      </w:r>
+    </w:p>
+    <w:p>
+      <w:pPr>
+        <w:jc w:val="both"/>
+        <w:rPr>
+          <w:rFonts w:ascii="Times New Roman" w:hAnsi="Times New Roman" w:cs="Times New Roman"/>
+          <w:sz w:val="28"/>
+          <w:szCs w:val="28"/>
+        </w:rPr>
+      </w:pPr>
+    </w:p>
+    <w:p>
+      <w:pPr>
+        <w:jc w:val="both"/>
+        <w:rPr>
+          <w:rFonts w:ascii="Times New Roman" w:hAnsi="Times New Roman" w:cs="Times New Roman"/>
+          <w:sz w:val="28"/>
+          <w:szCs w:val="28"/>
+        </w:rPr>
+      </w:pPr>
+      <w:r>
+        <w:rPr>
+          <w:rFonts w:ascii="Times New Roman" w:hAnsi="Times New Roman" w:cs="Times New Roman"/>
+          <w:sz w:val="28"/>
+          <w:szCs w:val="28"/>
+        </w:rPr>
+        <w:t xml:space="preserve">    while (</w:t>
+      </w:r>
+      <w:proofErr w:type="gramStart"/>
+      <w:r>
+        <w:rPr>
+          <w:rFonts w:ascii="Times New Roman" w:hAnsi="Times New Roman" w:cs="Times New Roman"/>
+          <w:sz w:val="28"/>
+          <w:szCs w:val="28"/>
+        </w:rPr>
+        <w:t>a !</w:t>
+      </w:r>
+      <w:proofErr w:type="gramEnd"/>
+      <w:r>
+        <w:rPr>
+          <w:rFonts w:ascii="Times New Roman" w:hAnsi="Times New Roman" w:cs="Times New Roman"/>
+          <w:sz w:val="28"/>
+          <w:szCs w:val="28"/>
+        </w:rPr>
+        <w:t>= "q")</w:t>
+      </w:r>
+    </w:p>
+    <w:p>
+      <w:pPr>
+        <w:jc w:val="both"/>
+        <w:rPr>
+          <w:rFonts w:ascii="Times New Roman" w:hAnsi="Times New Roman" w:cs="Times New Roman"/>
+          <w:sz w:val="28"/>
+          <w:szCs w:val="28"/>
+        </w:rPr>
+      </w:pPr>
+      <w:r>
+        <w:rPr>
+          <w:rFonts w:ascii="Times New Roman" w:hAnsi="Times New Roman" w:cs="Times New Roman"/>
+          <w:sz w:val="28"/>
+          <w:szCs w:val="28"/>
+        </w:rPr>
+        <w:t xml:space="preserve">    {</w:t>
+      </w:r>
+    </w:p>
+    <w:p>
+      <w:pPr>
+        <w:jc w:val="both"/>
+        <w:rPr>
+          <w:rFonts w:ascii="Times New Roman" w:hAnsi="Times New Roman" w:cs="Times New Roman"/>
+          <w:sz w:val="28"/>
+          <w:szCs w:val="28"/>
+        </w:rPr>
+      </w:pPr>
+      <w:r>
+        <w:rPr>
+          <w:rFonts w:ascii="Times New Roman" w:hAnsi="Times New Roman" w:cs="Times New Roman"/>
+          <w:sz w:val="28"/>
+          <w:szCs w:val="28"/>
+        </w:rPr>
+        <w:t xml:space="preserve">        </w:t>
+      </w:r>
+      <w:proofErr w:type="spellStart"/>
+      <w:r>
+        <w:rPr>
+          <w:rFonts w:ascii="Times New Roman" w:hAnsi="Times New Roman" w:cs="Times New Roman"/>
+          <w:sz w:val="28"/>
+          <w:szCs w:val="28"/>
+        </w:rPr>
+        <w:t>cin</w:t>
+      </w:r>
+      <w:proofErr w:type="spellEnd"/>
+      <w:r>
+        <w:rPr>
+          <w:rFonts w:ascii="Times New Roman" w:hAnsi="Times New Roman" w:cs="Times New Roman"/>
+          <w:sz w:val="28"/>
+          <w:szCs w:val="28"/>
+        </w:rPr>
+        <w:t xml:space="preserve"> &gt;&gt; a;</w:t>
+      </w:r>
+    </w:p>
+    <w:p>
+      <w:pPr>
+        <w:jc w:val="both"/>
+        <w:rPr>
+          <w:rFonts w:ascii="Times New Roman" w:hAnsi="Times New Roman" w:cs="Times New Roman"/>
+          <w:sz w:val="28"/>
+          <w:szCs w:val="28"/>
+        </w:rPr>
+      </w:pPr>
+      <w:r>
+        <w:rPr>
+          <w:rFonts w:ascii="Times New Roman" w:hAnsi="Times New Roman" w:cs="Times New Roman"/>
+          <w:sz w:val="28"/>
+          <w:szCs w:val="28"/>
+        </w:rPr>
+        <w:t xml:space="preserve">        if (</w:t>
+      </w:r>
+      <w:proofErr w:type="spellStart"/>
+      <w:r>
+        <w:rPr>
+          <w:rFonts w:ascii="Times New Roman" w:hAnsi="Times New Roman" w:cs="Times New Roman"/>
+          <w:sz w:val="28"/>
+          <w:szCs w:val="28"/>
+        </w:rPr>
+        <w:t>isalpha</w:t>
+      </w:r>
+      <w:proofErr w:type="spellEnd"/>
+      <w:r>
+        <w:rPr>
+          <w:rFonts w:ascii="Times New Roman" w:hAnsi="Times New Roman" w:cs="Times New Roman"/>
+          <w:sz w:val="28"/>
+          <w:szCs w:val="28"/>
+        </w:rPr>
+        <w:t>(</w:t>
+      </w:r>
+      <w:proofErr w:type="gramStart"/>
+      <w:r>
+        <w:rPr>
+          <w:rFonts w:ascii="Times New Roman" w:hAnsi="Times New Roman" w:cs="Times New Roman"/>
+          <w:sz w:val="28"/>
+          <w:szCs w:val="28"/>
+        </w:rPr>
+        <w:t>a[</w:t>
+      </w:r>
+      <w:proofErr w:type="gramEnd"/>
+      <w:r>
+        <w:rPr>
+          <w:rFonts w:ascii="Times New Roman" w:hAnsi="Times New Roman" w:cs="Times New Roman"/>
+          <w:sz w:val="28"/>
+          <w:szCs w:val="28"/>
+        </w:rPr>
+        <w:t>0])) {</w:t>
+      </w:r>
+    </w:p>
+    <w:p>
+      <w:pPr>
+        <w:jc w:val="both"/>
+        <w:rPr>
+          <w:rFonts w:ascii="Times New Roman" w:hAnsi="Times New Roman" w:cs="Times New Roman"/>
+          <w:sz w:val="28"/>
+          <w:szCs w:val="28"/>
+        </w:rPr>
+      </w:pPr>
+      <w:r>
+        <w:rPr>
+          <w:rFonts w:ascii="Times New Roman" w:hAnsi="Times New Roman" w:cs="Times New Roman"/>
+          <w:sz w:val="28"/>
+          <w:szCs w:val="28"/>
+        </w:rPr>
+        <w:t xml:space="preserve">            switch (</w:t>
+      </w:r>
+      <w:proofErr w:type="gramStart"/>
+      <w:r>
+        <w:rPr>
+          <w:rFonts w:ascii="Times New Roman" w:hAnsi="Times New Roman" w:cs="Times New Roman"/>
+          <w:sz w:val="28"/>
+          <w:szCs w:val="28"/>
+        </w:rPr>
+        <w:t>a[</w:t>
+      </w:r>
+      <w:proofErr w:type="gramEnd"/>
+      <w:r>
+        <w:rPr>
+          <w:rFonts w:ascii="Times New Roman" w:hAnsi="Times New Roman" w:cs="Times New Roman"/>
+          <w:sz w:val="28"/>
+          <w:szCs w:val="28"/>
+        </w:rPr>
+        <w:t>0]) {</w:t>
+      </w:r>
+    </w:p>
+    <w:p>
+      <w:pPr>
+        <w:jc w:val="both"/>
+        <w:rPr>
+          <w:rFonts w:ascii="Times New Roman" w:hAnsi="Times New Roman" w:cs="Times New Roman"/>
+          <w:sz w:val="28"/>
+          <w:szCs w:val="28"/>
+        </w:rPr>
+      </w:pPr>
+      <w:r>
+        <w:rPr>
+          <w:rFonts w:ascii="Times New Roman" w:hAnsi="Times New Roman" w:cs="Times New Roman"/>
+          <w:sz w:val="28"/>
+          <w:szCs w:val="28"/>
+        </w:rPr>
+        <w:t xml:space="preserve">            case 'a':</w:t>
+      </w:r>
+    </w:p>
+    <w:p>
+      <w:pPr>
+        <w:jc w:val="both"/>
+        <w:rPr>
+          <w:rFonts w:ascii="Times New Roman" w:hAnsi="Times New Roman" w:cs="Times New Roman"/>
+          <w:sz w:val="28"/>
+          <w:szCs w:val="28"/>
+        </w:rPr>
+      </w:pPr>
+      <w:r>
+        <w:rPr>
+          <w:rFonts w:ascii="Times New Roman" w:hAnsi="Times New Roman" w:cs="Times New Roman"/>
+          <w:sz w:val="28"/>
+          <w:szCs w:val="28"/>
+        </w:rPr>
+        <w:t xml:space="preserve">            case 'i':</w:t>
+      </w:r>
+    </w:p>
+    <w:p>
+      <w:pPr>
+        <w:jc w:val="both"/>
+        <w:rPr>
+          <w:rFonts w:ascii="Times New Roman" w:hAnsi="Times New Roman" w:cs="Times New Roman"/>
+          <w:sz w:val="28"/>
+          <w:szCs w:val="28"/>
+        </w:rPr>
+      </w:pPr>
+      <w:r>
+        <w:rPr>
+          <w:rFonts w:ascii="Times New Roman" w:hAnsi="Times New Roman" w:cs="Times New Roman"/>
+          <w:sz w:val="28"/>
+          <w:szCs w:val="28"/>
+        </w:rPr>
+        <w:t xml:space="preserve">            case 'u':</w:t>
+      </w:r>
+    </w:p>
+    <w:p>
+      <w:pPr>
+        <w:jc w:val="both"/>
+        <w:rPr>
+          <w:rFonts w:ascii="Times New Roman" w:hAnsi="Times New Roman" w:cs="Times New Roman"/>
+          <w:sz w:val="28"/>
+          <w:szCs w:val="28"/>
+        </w:rPr>
+      </w:pPr>
+      <w:r>
+        <w:rPr>
+          <w:rFonts w:ascii="Times New Roman" w:hAnsi="Times New Roman" w:cs="Times New Roman"/>
+          <w:sz w:val="28"/>
+          <w:szCs w:val="28"/>
+        </w:rPr>
+        <w:t xml:space="preserve">            case 'e':</w:t>
+      </w:r>
+    </w:p>
+    <w:p>
+      <w:pPr>
+        <w:jc w:val="both"/>
+        <w:rPr>
+          <w:rFonts w:ascii="Times New Roman" w:hAnsi="Times New Roman" w:cs="Times New Roman"/>
+          <w:sz w:val="28"/>
+          <w:szCs w:val="28"/>
+        </w:rPr>
+      </w:pPr>
+      <w:r>
+        <w:rPr>
+          <w:rFonts w:ascii="Times New Roman" w:hAnsi="Times New Roman" w:cs="Times New Roman"/>
+          <w:sz w:val="28"/>
+          <w:szCs w:val="28"/>
+        </w:rPr>
+        <w:t xml:space="preserve">            case 'o':</w:t>
+      </w:r>
+    </w:p>
+    <w:p>
+      <w:pPr>
+        <w:jc w:val="both"/>
+        <w:rPr>
+          <w:rFonts w:ascii="Times New Roman" w:hAnsi="Times New Roman" w:cs="Times New Roman"/>
+          <w:sz w:val="28"/>
+          <w:szCs w:val="28"/>
+        </w:rPr>
+      </w:pPr>
+      <w:r>
+        <w:rPr>
+          <w:rFonts w:ascii="Times New Roman" w:hAnsi="Times New Roman" w:cs="Times New Roman"/>
+          <w:sz w:val="28"/>
+          <w:szCs w:val="28"/>
+        </w:rPr>
+        <w:t xml:space="preserve">                vowels++;</w:t>
+      </w:r>
+    </w:p>
+    <w:p>
+      <w:pPr>
+        <w:jc w:val="both"/>
+        <w:rPr>
+          <w:rFonts w:ascii="Times New Roman" w:hAnsi="Times New Roman" w:cs="Times New Roman"/>
+          <w:sz w:val="28"/>
+          <w:szCs w:val="28"/>
+        </w:rPr>
+      </w:pPr>
+      <w:r>
+        <w:rPr>
+          <w:rFonts w:ascii="Times New Roman" w:hAnsi="Times New Roman" w:cs="Times New Roman"/>
+          <w:sz w:val="28"/>
+          <w:szCs w:val="28"/>
+        </w:rPr>
+        <w:t xml:space="preserve">                break;</w:t>
+      </w:r>
+    </w:p>
+    <w:p>
+      <w:pPr>
+        <w:jc w:val="both"/>
+        <w:rPr>
+          <w:rFonts w:ascii="Times New Roman" w:hAnsi="Times New Roman" w:cs="Times New Roman"/>
+          <w:sz w:val="28"/>
+          <w:szCs w:val="28"/>
+        </w:rPr>
+      </w:pPr>
+      <w:r>
+        <w:rPr>
+          <w:rFonts w:ascii="Times New Roman" w:hAnsi="Times New Roman" w:cs="Times New Roman"/>
+          <w:sz w:val="28"/>
+          <w:szCs w:val="28"/>
+        </w:rPr>
+        <w:t xml:space="preserve">            default:</w:t>
+      </w:r>
+    </w:p>
+    <w:p>
+      <w:pPr>
+        <w:jc w:val="both"/>
+        <w:rPr>
+          <w:rFonts w:ascii="Times New Roman" w:hAnsi="Times New Roman" w:cs="Times New Roman"/>
+          <w:sz w:val="28"/>
+          <w:szCs w:val="28"/>
+        </w:rPr>
+      </w:pPr>
+      <w:r>
+        <w:rPr>
+          <w:rFonts w:ascii="Times New Roman" w:hAnsi="Times New Roman" w:cs="Times New Roman"/>
+          <w:sz w:val="28"/>
+          <w:szCs w:val="28"/>
+        </w:rPr>
+        <w:t xml:space="preserve">                consonant++;</w:t>
+      </w:r>
+    </w:p>
+    <w:p>
+      <w:pPr>
+        <w:jc w:val="both"/>
+        <w:rPr>
+          <w:rFonts w:ascii="Times New Roman" w:hAnsi="Times New Roman" w:cs="Times New Roman"/>
+          <w:sz w:val="28"/>
+          <w:szCs w:val="28"/>
+        </w:rPr>
+      </w:pPr>
+      <w:r>
+        <w:rPr>
+          <w:rFonts w:ascii="Times New Roman" w:hAnsi="Times New Roman" w:cs="Times New Roman"/>
+          <w:sz w:val="28"/>
+          <w:szCs w:val="28"/>
+        </w:rPr>
+        <w:t xml:space="preserve">                break;</w:t>
+      </w:r>
+    </w:p>
+    <w:p>
+      <w:pPr>
+        <w:jc w:val="both"/>
+        <w:rPr>
+          <w:rFonts w:ascii="Times New Roman" w:hAnsi="Times New Roman" w:cs="Times New Roman"/>
+          <w:sz w:val="28"/>
+          <w:szCs w:val="28"/>
           <w:lang w:val="de-DE"/>
         </w:rPr>
       </w:pPr>
-    </w:p>
-    <w:p>
-      <w:pPr>
-        <w:jc w:val="both"/>
+      <w:r>
+        <w:rPr>
+          <w:rFonts w:ascii="Times New Roman" w:hAnsi="Times New Roman" w:cs="Times New Roman"/>
+          <w:sz w:val="28"/>
+          <w:szCs w:val="28"/>
+        </w:rPr>
+        <w:t xml:space="preserve">            </w:t>
+      </w:r>
+      <w:r>
         <w:rPr>
           <w:rFonts w:ascii="Times New Roman" w:hAnsi="Times New Roman" w:cs="Times New Roman"/>
           <w:sz w:val="28"/>
           <w:szCs w:val="28"/>
           <w:lang w:val="de-DE"/>
         </w:rPr>
-      </w:pPr>
-      <w:r>
+        <w:t>}</w:t>
+      </w:r>
+    </w:p>
+    <w:p>
+      <w:pPr>
+        <w:jc w:val="both"/>
         <w:rPr>
           <w:rFonts w:ascii="Times New Roman" w:hAnsi="Times New Roman" w:cs="Times New Roman"/>
           <w:sz w:val="28"/>
           <w:szCs w:val="28"/>
           <w:lang w:val="de-DE"/>
         </w:rPr>
-        <w:t>Code:</w:t>
-      </w:r>
-    </w:p>
-    <w:p>
-      <w:pPr>
-        <w:jc w:val="both"/>
+      </w:pPr>
+      <w:r>
         <w:rPr>
           <w:rFonts w:ascii="Times New Roman" w:hAnsi="Times New Roman" w:cs="Times New Roman"/>
           <w:sz w:val="28"/>
           <w:szCs w:val="28"/>
           <w:lang w:val="de-DE"/>
         </w:rPr>
-      </w:pPr>
+        <w:t xml:space="preserve">        }</w:t>
+      </w:r>
+    </w:p>
+    <w:p>
+      <w:pPr>
+        <w:jc w:val="both"/>
+        <w:rPr>
+          <w:rFonts w:ascii="Times New Roman" w:hAnsi="Times New Roman" w:cs="Times New Roman"/>
+          <w:sz w:val="28"/>
+          <w:szCs w:val="28"/>
+          <w:lang w:val="de-DE"/>
+        </w:rPr>
+      </w:pPr>
+      <w:r>
+        <w:rPr>
+          <w:rFonts w:ascii="Times New Roman" w:hAnsi="Times New Roman" w:cs="Times New Roman"/>
+          <w:sz w:val="28"/>
+          <w:szCs w:val="28"/>
+          <w:lang w:val="de-DE"/>
+        </w:rPr>
+        <w:t xml:space="preserve">        </w:t>
+      </w:r>
+      <w:proofErr w:type="spellStart"/>
+      <w:r>
+        <w:rPr>
+          <w:rFonts w:ascii="Times New Roman" w:hAnsi="Times New Roman" w:cs="Times New Roman"/>
+          <w:sz w:val="28"/>
+          <w:szCs w:val="28"/>
+          <w:lang w:val="de-DE"/>
+        </w:rPr>
+        <w:t>else</w:t>
+      </w:r>
+      <w:proofErr w:type="spellEnd"/>
+      <w:r>
+        <w:rPr>
+          <w:rFonts w:ascii="Times New Roman" w:hAnsi="Times New Roman" w:cs="Times New Roman"/>
+          <w:sz w:val="28"/>
+          <w:szCs w:val="28"/>
+          <w:lang w:val="de-DE"/>
+        </w:rPr>
+        <w:t xml:space="preserve"> {</w:t>
+      </w:r>
+    </w:p>
+    <w:p>
+      <w:pPr>
+        <w:jc w:val="both"/>
+        <w:rPr>
+          <w:rFonts w:ascii="Times New Roman" w:hAnsi="Times New Roman" w:cs="Times New Roman"/>
+          <w:sz w:val="28"/>
+          <w:szCs w:val="28"/>
+        </w:rPr>
+      </w:pPr>
+      <w:r>
+        <w:rPr>
+          <w:rFonts w:ascii="Times New Roman" w:hAnsi="Times New Roman" w:cs="Times New Roman"/>
+          <w:sz w:val="28"/>
+          <w:szCs w:val="28"/>
+        </w:rPr>
+        <w:t xml:space="preserve">            others++;</w:t>
+      </w:r>
+    </w:p>
+    <w:p>
+      <w:pPr>
+        <w:jc w:val="both"/>
+        <w:rPr>
+          <w:rFonts w:ascii="Times New Roman" w:hAnsi="Times New Roman" w:cs="Times New Roman"/>
+          <w:sz w:val="28"/>
+          <w:szCs w:val="28"/>
+        </w:rPr>
+      </w:pPr>
+      <w:r>
+        <w:rPr>
+          <w:rFonts w:ascii="Times New Roman" w:hAnsi="Times New Roman" w:cs="Times New Roman"/>
+          <w:sz w:val="28"/>
+          <w:szCs w:val="28"/>
+        </w:rPr>
+        <w:t xml:space="preserve">        }</w:t>
+      </w:r>
+    </w:p>
+    <w:p>
+      <w:pPr>
+        <w:jc w:val="both"/>
+        <w:rPr>
+          <w:rFonts w:ascii="Times New Roman" w:hAnsi="Times New Roman" w:cs="Times New Roman"/>
+          <w:sz w:val="28"/>
+          <w:szCs w:val="28"/>
+        </w:rPr>
+      </w:pPr>
+    </w:p>
+    <w:p>
+      <w:pPr>
+        <w:jc w:val="both"/>
+        <w:rPr>
+          <w:rFonts w:ascii="Times New Roman" w:hAnsi="Times New Roman" w:cs="Times New Roman"/>
+          <w:sz w:val="28"/>
+          <w:szCs w:val="28"/>
+        </w:rPr>
+      </w:pPr>
+      <w:r>
+        <w:rPr>
+          <w:rFonts w:ascii="Times New Roman" w:hAnsi="Times New Roman" w:cs="Times New Roman"/>
+          <w:sz w:val="28"/>
+          <w:szCs w:val="28"/>
+        </w:rPr>
+        <w:lastRenderedPageBreak/>
+        <w:t xml:space="preserve">    }</w:t>
+      </w:r>
+    </w:p>
+    <w:p>
+      <w:pPr>
+        <w:jc w:val="both"/>
+        <w:rPr>
+          <w:rFonts w:ascii="Times New Roman" w:hAnsi="Times New Roman" w:cs="Times New Roman"/>
+          <w:sz w:val="28"/>
+          <w:szCs w:val="28"/>
+        </w:rPr>
+      </w:pPr>
+    </w:p>
+    <w:p>
+      <w:pPr>
+        <w:jc w:val="both"/>
+        <w:rPr>
+          <w:rFonts w:ascii="Times New Roman" w:hAnsi="Times New Roman" w:cs="Times New Roman"/>
+          <w:sz w:val="28"/>
+          <w:szCs w:val="28"/>
+        </w:rPr>
+      </w:pPr>
+    </w:p>
+    <w:p>
+      <w:pPr>
+        <w:jc w:val="both"/>
+        <w:rPr>
+          <w:rFonts w:ascii="Times New Roman" w:hAnsi="Times New Roman" w:cs="Times New Roman"/>
+          <w:sz w:val="28"/>
+          <w:szCs w:val="28"/>
+        </w:rPr>
+      </w:pPr>
+      <w:r>
+        <w:rPr>
+          <w:rFonts w:ascii="Times New Roman" w:hAnsi="Times New Roman" w:cs="Times New Roman"/>
+          <w:sz w:val="28"/>
+          <w:szCs w:val="28"/>
+        </w:rPr>
+        <w:t xml:space="preserve">    </w:t>
+      </w:r>
+      <w:proofErr w:type="spellStart"/>
+      <w:r>
+        <w:rPr>
+          <w:rFonts w:ascii="Times New Roman" w:hAnsi="Times New Roman" w:cs="Times New Roman"/>
+          <w:sz w:val="28"/>
+          <w:szCs w:val="28"/>
+        </w:rPr>
+        <w:t>cout</w:t>
+      </w:r>
+      <w:proofErr w:type="spellEnd"/>
+      <w:r>
+        <w:rPr>
+          <w:rFonts w:ascii="Times New Roman" w:hAnsi="Times New Roman" w:cs="Times New Roman"/>
+          <w:sz w:val="28"/>
+          <w:szCs w:val="28"/>
+        </w:rPr>
+        <w:t xml:space="preserve"> &lt;&lt; vowels &lt;&lt; " words beginning with vowels\n";</w:t>
+      </w:r>
+    </w:p>
+    <w:p>
+      <w:pPr>
+        <w:jc w:val="both"/>
+        <w:rPr>
+          <w:rFonts w:ascii="Times New Roman" w:hAnsi="Times New Roman" w:cs="Times New Roman"/>
+          <w:sz w:val="28"/>
+          <w:szCs w:val="28"/>
+        </w:rPr>
+      </w:pPr>
+      <w:r>
+        <w:rPr>
+          <w:rFonts w:ascii="Times New Roman" w:hAnsi="Times New Roman" w:cs="Times New Roman"/>
+          <w:sz w:val="28"/>
+          <w:szCs w:val="28"/>
+        </w:rPr>
+        <w:t xml:space="preserve">    </w:t>
+      </w:r>
+      <w:proofErr w:type="spellStart"/>
+      <w:r>
+        <w:rPr>
+          <w:rFonts w:ascii="Times New Roman" w:hAnsi="Times New Roman" w:cs="Times New Roman"/>
+          <w:sz w:val="28"/>
+          <w:szCs w:val="28"/>
+        </w:rPr>
+        <w:t>cout</w:t>
+      </w:r>
+      <w:proofErr w:type="spellEnd"/>
+      <w:r>
+        <w:rPr>
+          <w:rFonts w:ascii="Times New Roman" w:hAnsi="Times New Roman" w:cs="Times New Roman"/>
+          <w:sz w:val="28"/>
+          <w:szCs w:val="28"/>
+        </w:rPr>
+        <w:t xml:space="preserve"> &lt;&lt; consonant &lt;&lt; " words beginning with consonant\n";</w:t>
+      </w:r>
+    </w:p>
+    <w:p>
+      <w:pPr>
+        <w:jc w:val="both"/>
+        <w:rPr>
+          <w:rFonts w:ascii="Times New Roman" w:hAnsi="Times New Roman" w:cs="Times New Roman"/>
+          <w:sz w:val="28"/>
+          <w:szCs w:val="28"/>
+        </w:rPr>
+      </w:pPr>
+      <w:r>
+        <w:rPr>
+          <w:rFonts w:ascii="Times New Roman" w:hAnsi="Times New Roman" w:cs="Times New Roman"/>
+          <w:sz w:val="28"/>
+          <w:szCs w:val="28"/>
+        </w:rPr>
+        <w:t xml:space="preserve">    </w:t>
+      </w:r>
+      <w:proofErr w:type="spellStart"/>
+      <w:r>
+        <w:rPr>
+          <w:rFonts w:ascii="Times New Roman" w:hAnsi="Times New Roman" w:cs="Times New Roman"/>
+          <w:sz w:val="28"/>
+          <w:szCs w:val="28"/>
+        </w:rPr>
+        <w:t>cout</w:t>
+      </w:r>
+      <w:proofErr w:type="spellEnd"/>
+      <w:r>
+        <w:rPr>
+          <w:rFonts w:ascii="Times New Roman" w:hAnsi="Times New Roman" w:cs="Times New Roman"/>
+          <w:sz w:val="28"/>
+          <w:szCs w:val="28"/>
+        </w:rPr>
+        <w:t xml:space="preserve"> &lt;&lt; others &lt;&lt; " others";</w:t>
+      </w:r>
+    </w:p>
+    <w:p>
+      <w:pPr>
+        <w:jc w:val="both"/>
+        <w:rPr>
+          <w:rFonts w:ascii="Times New Roman" w:hAnsi="Times New Roman" w:cs="Times New Roman"/>
+          <w:sz w:val="28"/>
+          <w:szCs w:val="28"/>
+        </w:rPr>
+      </w:pPr>
+    </w:p>
+    <w:p>
+      <w:pPr>
+        <w:jc w:val="both"/>
+        <w:rPr>
+          <w:rFonts w:ascii="Times New Roman" w:hAnsi="Times New Roman" w:cs="Times New Roman"/>
+          <w:sz w:val="28"/>
+          <w:szCs w:val="28"/>
+        </w:rPr>
+      </w:pPr>
+      <w:r>
+        <w:rPr>
+          <w:rFonts w:ascii="Times New Roman" w:hAnsi="Times New Roman" w:cs="Times New Roman"/>
+          <w:sz w:val="28"/>
+          <w:szCs w:val="28"/>
+        </w:rPr>
+        <w:t xml:space="preserve">    return 0;</w:t>
+      </w:r>
+    </w:p>
+    <w:p>
+      <w:pPr>
+        <w:jc w:val="both"/>
+        <w:rPr>
+          <w:rFonts w:ascii="Times New Roman" w:hAnsi="Times New Roman" w:cs="Times New Roman"/>
+          <w:sz w:val="28"/>
+          <w:szCs w:val="28"/>
+        </w:rPr>
+      </w:pPr>
+      <w:r>
+        <w:rPr>
+          <w:rFonts w:ascii="Times New Roman" w:hAnsi="Times New Roman" w:cs="Times New Roman"/>
+          <w:sz w:val="28"/>
+          <w:szCs w:val="28"/>
+        </w:rPr>
+        <w:t>}</w:t>
+      </w:r>
     </w:p>
     <w:p>
       <w:pPr>
@@ -122,28 +1310,118 @@
           <w:szCs w:val="28"/>
         </w:rPr>
       </w:pPr>
-    </w:p>
-    <w:p>
-      <w:pPr>
-        <w:jc w:val="center"/>
-        <w:rPr>
-          <w:rFonts w:ascii="Times New Roman" w:hAnsi="Times New Roman" w:cs="Times New Roman"/>
-          <w:sz w:val="28"/>
-          <w:szCs w:val="28"/>
-        </w:rPr>
-      </w:pPr>
-    </w:p>
-    <w:p>
-      <w:pPr>
-        <w:jc w:val="center"/>
-        <w:rPr>
-          <w:rFonts w:ascii="Times New Roman" w:hAnsi="Times New Roman" w:cs="Times New Roman"/>
-          <w:sz w:val="28"/>
-          <w:szCs w:val="28"/>
-        </w:rPr>
-      </w:pPr>
+      <w:r>
+        <w:rPr>
+          <w:noProof/>
+        </w:rPr>
+        <w:drawing>
+          <wp:inline distT="0" distB="0" distL="0" distR="0" wp14:anchorId="09172D2E" wp14:editId="37D79A68">
+            <wp:extent cx="3447619" cy="1914286"/>
+            <wp:effectExtent l="0" t="0" r="635" b="0"/>
+            <wp:docPr id="4" name="Picture 4"/>
+            <wp:cNvGraphicFramePr>
+              <a:graphicFrameLocks xmlns:a="http://schemas.openxmlformats.org/drawingml/2006/main" noChangeAspect="1"/>
+            </wp:cNvGraphicFramePr>
+            <a:graphic xmlns:a="http://schemas.openxmlformats.org/drawingml/2006/main">
+              <a:graphicData uri="http://schemas.openxmlformats.org/drawingml/2006/picture">
+                <pic:pic xmlns:pic="http://schemas.openxmlformats.org/drawingml/2006/picture">
+                  <pic:nvPicPr>
+                    <pic:cNvPr id="1" name=""/>
+                    <pic:cNvPicPr/>
+                  </pic:nvPicPr>
+                  <pic:blipFill>
+                    <a:blip r:embed="rId5"/>
+                    <a:stretch>
+                      <a:fillRect/>
+                    </a:stretch>
+                  </pic:blipFill>
+                  <pic:spPr>
+                    <a:xfrm>
+                      <a:off x="0" y="0"/>
+                      <a:ext cx="3447619" cy="1914286"/>
+                    </a:xfrm>
+                    <a:prstGeom prst="rect">
+                      <a:avLst/>
+                    </a:prstGeom>
+                  </pic:spPr>
+                </pic:pic>
+              </a:graphicData>
+            </a:graphic>
+          </wp:inline>
+        </w:drawing>
+      </w:r>
+    </w:p>
+    <w:p>
+      <w:pPr>
+        <w:jc w:val="both"/>
+        <w:rPr>
+          <w:rFonts w:ascii="Times New Roman" w:hAnsi="Times New Roman" w:cs="Times New Roman"/>
+          <w:sz w:val="28"/>
+          <w:szCs w:val="28"/>
+        </w:rPr>
+      </w:pPr>
+      <w:r>
+        <w:rPr>
+          <w:noProof/>
+        </w:rPr>
+        <w:drawing>
+          <wp:inline distT="0" distB="0" distL="0" distR="0" wp14:anchorId="55451D72" wp14:editId="10B08D77">
+            <wp:extent cx="5943600" cy="1504315"/>
+            <wp:effectExtent l="0" t="0" r="0" b="635"/>
+            <wp:docPr id="5" name="Picture 5"/>
+            <wp:cNvGraphicFramePr>
+              <a:graphicFrameLocks xmlns:a="http://schemas.openxmlformats.org/drawingml/2006/main" noChangeAspect="1"/>
+            </wp:cNvGraphicFramePr>
+            <a:graphic xmlns:a="http://schemas.openxmlformats.org/drawingml/2006/main">
+              <a:graphicData uri="http://schemas.openxmlformats.org/drawingml/2006/picture">
+                <pic:pic xmlns:pic="http://schemas.openxmlformats.org/drawingml/2006/picture">
+                  <pic:nvPicPr>
+                    <pic:cNvPr id="1" name=""/>
+                    <pic:cNvPicPr/>
+                  </pic:nvPicPr>
+                  <pic:blipFill>
+                    <a:blip r:embed="rId6"/>
+                    <a:stretch>
+                      <a:fillRect/>
+                    </a:stretch>
+                  </pic:blipFill>
+                  <pic:spPr>
+                    <a:xfrm>
+                      <a:off x="0" y="0"/>
+                      <a:ext cx="5943600" cy="1504315"/>
+                    </a:xfrm>
+                    <a:prstGeom prst="rect">
+                      <a:avLst/>
+                    </a:prstGeom>
+                  </pic:spPr>
+                </pic:pic>
+              </a:graphicData>
+            </a:graphic>
+          </wp:inline>
+        </w:drawing>
+      </w:r>
       <w:bookmarkStart w:id="0" w:name="_GoBack"/>
       <w:bookmarkEnd w:id="0"/>
+    </w:p>
+    <w:p>
+      <w:pPr>
+        <w:jc w:val="center"/>
+        <w:rPr>
+          <w:rFonts w:ascii="Times New Roman" w:hAnsi="Times New Roman" w:cs="Times New Roman"/>
+          <w:sz w:val="28"/>
+          <w:szCs w:val="28"/>
+        </w:rPr>
+      </w:pPr>
+    </w:p>
+    <w:p>
+      <w:pPr>
+        <w:jc w:val="center"/>
+        <w:rPr>
+          <w:rFonts w:ascii="Times New Roman" w:hAnsi="Times New Roman" w:cs="Times New Roman"/>
+          <w:sz w:val="28"/>
+          <w:szCs w:val="28"/>
+        </w:rPr>
+      </w:pPr>
     </w:p>
     <w:p>
       <w:pPr>
